--- a/Participant_Notebook_Loose/FirstPage_Binder_Owner.docx
+++ b/Participant_Notebook_Loose/FirstPage_Binder_Owner.docx
@@ -7,28 +7,23 @@
         <w:pStyle w:val="Title"/>
       </w:pPr>
       <w:r>
-        <w:t>&lt;Booklet Owner Content Goes Here&gt;</w:t>
-      </w:r>
-    </w:p>
-    <w:p/>
-    <w:p>
-      <w:pPr>
-        <w:pStyle w:val="Title"/>
-      </w:pPr>
-      <w:r>
-        <w:t>WB1-609-24</w:t>
-      </w:r>
-    </w:p>
-    <w:p>
-      <w:r>
         <w:rPr>
           <w:noProof/>
+          <w:lang w:val="en"/>
         </w:rPr>
         <w:drawing>
-          <wp:inline distT="0" distB="0" distL="0" distR="0" wp14:anchorId="04909E81" wp14:editId="5211500E">
-            <wp:extent cx="3121158" cy="3121158"/>
+          <wp:anchor distT="114300" distB="114300" distL="114300" distR="114300" simplePos="0" relativeHeight="251659264" behindDoc="0" locked="0" layoutInCell="1" allowOverlap="1" wp14:anchorId="0C35EEBF" wp14:editId="04CED5C2">
+            <wp:simplePos x="0" y="0"/>
+            <wp:positionH relativeFrom="page">
+              <wp:posOffset>5127080</wp:posOffset>
+            </wp:positionH>
+            <wp:positionV relativeFrom="margin">
+              <wp:posOffset>-498021</wp:posOffset>
+            </wp:positionV>
+            <wp:extent cx="2195830" cy="2195830"/>
             <wp:effectExtent l="0" t="0" r="0" b="0"/>
-            <wp:docPr id="1526987703" name="Picture 1" descr="A red and blue logo&#10;&#10;Description automatically generated"/>
+            <wp:wrapSquare wrapText="bothSides"/>
+            <wp:docPr id="1854173679" name="Picture 2" descr="A red and blue logo&#10;&#10;Description automatically generated"/>
             <wp:cNvGraphicFramePr>
               <a:graphicFrameLocks xmlns:a="http://schemas.openxmlformats.org/drawingml/2006/main" noChangeAspect="1"/>
             </wp:cNvGraphicFramePr>
@@ -36,8 +31,10 @@
               <a:graphicData uri="http://schemas.openxmlformats.org/drawingml/2006/picture">
                 <pic:pic xmlns:pic="http://schemas.openxmlformats.org/drawingml/2006/picture">
                   <pic:nvPicPr>
-                    <pic:cNvPr id="1526987703" name="Picture 1" descr="A red and blue logo&#10;&#10;Description automatically generated"/>
-                    <pic:cNvPicPr/>
+                    <pic:cNvPr id="1854173679" name="Picture 2" descr="A red and blue logo&#10;&#10;Description automatically generated"/>
+                    <pic:cNvPicPr>
+                      <a:picLocks noChangeAspect="1" noChangeArrowheads="1"/>
+                    </pic:cNvPicPr>
                   </pic:nvPicPr>
                   <pic:blipFill>
                     <a:blip r:embed="rId6" cstate="print">
@@ -47,42 +44,201 @@
                         </a:ext>
                       </a:extLst>
                     </a:blip>
+                    <a:srcRect/>
                     <a:stretch>
                       <a:fillRect/>
                     </a:stretch>
                   </pic:blipFill>
-                  <pic:spPr>
+                  <pic:spPr bwMode="auto">
                     <a:xfrm>
                       <a:off x="0" y="0"/>
-                      <a:ext cx="3121158" cy="3121158"/>
+                      <a:ext cx="2195830" cy="2195830"/>
                     </a:xfrm>
                     <a:prstGeom prst="rect">
                       <a:avLst/>
                     </a:prstGeom>
+                    <a:noFill/>
                   </pic:spPr>
                 </pic:pic>
               </a:graphicData>
             </a:graphic>
-          </wp:inline>
+            <wp14:sizeRelH relativeFrom="page">
+              <wp14:pctWidth>0</wp14:pctWidth>
+            </wp14:sizeRelH>
+            <wp14:sizeRelV relativeFrom="page">
+              <wp14:pctHeight>0</wp14:pctHeight>
+            </wp14:sizeRelV>
+          </wp:anchor>
         </w:drawing>
       </w:r>
+      <w:r>
+        <w:rPr>
+          <w:b/>
+          <w:bCs/>
+        </w:rPr>
+        <w:t>WOOD BADGE </w:t>
+      </w:r>
+    </w:p>
+    <w:p>
+      <w:pPr>
+        <w:pStyle w:val="Title"/>
+      </w:pPr>
+      <w:r>
+        <w:rPr>
+          <w:b/>
+          <w:bCs/>
+        </w:rPr>
+        <w:t>NOTEBOOK</w:t>
+      </w:r>
+    </w:p>
+    <w:p>
+      <w:pPr>
+        <w:pStyle w:val="Title"/>
+      </w:pPr>
+    </w:p>
+    <w:p>
+      <w:pPr>
+        <w:pStyle w:val="Title"/>
+      </w:pPr>
+      <w:r>
+        <w:rPr>
+          <w:b/>
+          <w:bCs/>
+        </w:rPr>
+        <w:t>1-609-2</w:t>
+      </w:r>
+      <w:r>
+        <w:rPr>
+          <w:b/>
+          <w:bCs/>
+        </w:rPr>
+        <w:t>4</w:t>
+      </w:r>
+    </w:p>
+    <w:p>
+      <w:pPr>
+        <w:pStyle w:val="Title"/>
+      </w:pPr>
+    </w:p>
+    <w:p>
+      <w:pPr>
+        <w:pStyle w:val="Title"/>
+      </w:pPr>
+      <w:r>
+        <w:rPr>
+          <w:b/>
+          <w:bCs/>
+        </w:rPr>
+        <w:t>Camp Pigott</w:t>
+      </w:r>
+    </w:p>
+    <w:p>
+      <w:pPr>
+        <w:pStyle w:val="Title"/>
+      </w:pPr>
+      <w:r>
+        <w:rPr>
+          <w:b/>
+          <w:bCs/>
+        </w:rPr>
+        <w:t>Chief Seattle Council</w:t>
+      </w:r>
+    </w:p>
+    <w:p>
+      <w:pPr>
+        <w:pStyle w:val="Title"/>
+        <w:rPr>
+          <w:lang w:val="en"/>
+        </w:rPr>
+      </w:pPr>
+    </w:p>
+    <w:p>
+      <w:pPr>
+        <w:pStyle w:val="Title"/>
+        <w:rPr>
+          <w:lang w:val="en"/>
+        </w:rPr>
+      </w:pPr>
+    </w:p>
+    <w:p>
+      <w:pPr>
+        <w:rPr>
+          <w:lang w:val="en"/>
+        </w:rPr>
+      </w:pPr>
+    </w:p>
+    <w:p>
+      <w:pPr>
+        <w:rPr>
+          <w:lang w:val="en"/>
+        </w:rPr>
+      </w:pPr>
+    </w:p>
+    <w:p>
+      <w:pPr>
+        <w:pStyle w:val="Title"/>
+        <w:rPr>
+          <w:lang w:val="en"/>
+        </w:rPr>
+      </w:pPr>
+      <w:r>
+        <w:rPr>
+          <w:lang w:val="en"/>
+        </w:rPr>
+        <w:t xml:space="preserve">This </w:t>
+      </w:r>
+      <w:r>
+        <w:rPr>
+          <w:lang w:val="en"/>
+        </w:rPr>
+        <w:t>b</w:t>
+      </w:r>
+      <w:r>
+        <w:rPr>
+          <w:lang w:val="en"/>
+        </w:rPr>
+        <w:t xml:space="preserve">inder </w:t>
+      </w:r>
+      <w:r>
+        <w:rPr>
+          <w:lang w:val="en"/>
+        </w:rPr>
+        <w:t>is property of</w:t>
+      </w:r>
+      <w:r>
+        <w:rPr>
+          <w:lang w:val="en"/>
+        </w:rPr>
+        <w:t>:</w:t>
+      </w:r>
+      <w:r>
+        <w:rPr>
+          <w:lang w:val="en"/>
+        </w:rPr>
+        <w:t xml:space="preserve">                                                      </w:t>
+      </w:r>
+    </w:p>
+    <w:p>
+      <w:pPr>
+        <w:pStyle w:val="Heading1"/>
+      </w:pPr>
+      <w:r>
+        <w:t>Name</w:t>
+      </w:r>
+      <w:r>
+        <w:t>:</w:t>
+      </w:r>
     </w:p>
     <w:p/>
     <w:p>
-      <w:r>
-        <w:t>Dates</w:t>
-      </w:r>
-    </w:p>
-    <w:p/>
-    <w:p>
-      <w:r>
-        <w:t>Name</w:t>
-      </w:r>
-    </w:p>
-    <w:p/>
-    <w:p>
+      <w:pPr>
+        <w:pStyle w:val="Heading1"/>
+      </w:pPr>
       <w:r>
         <w:t>Patrol</w:t>
+      </w:r>
+      <w:r>
+        <w:t>:</w:t>
       </w:r>
     </w:p>
     <w:sectPr>
@@ -193,58 +349,11 @@
 
 <file path=word/header2.xml><?xml version="1.0" encoding="utf-8"?>
 <w:hdr xmlns:wpc="http://schemas.microsoft.com/office/word/2010/wordprocessingCanvas" xmlns:cx="http://schemas.microsoft.com/office/drawing/2014/chartex" xmlns:cx1="http://schemas.microsoft.com/office/drawing/2015/9/8/chartex" xmlns:cx2="http://schemas.microsoft.com/office/drawing/2015/10/21/chartex" xmlns:cx3="http://schemas.microsoft.com/office/drawing/2016/5/9/chartex" xmlns:cx4="http://schemas.microsoft.com/office/drawing/2016/5/10/chartex" xmlns:cx5="http://schemas.microsoft.com/office/drawing/2016/5/11/chartex" xmlns:cx6="http://schemas.microsoft.com/office/drawing/2016/5/12/chartex" xmlns:cx7="http://schemas.microsoft.com/office/drawing/2016/5/13/chartex" xmlns:cx8="http://schemas.microsoft.com/office/drawing/2016/5/14/chartex" xmlns:mc="http://schemas.openxmlformats.org/markup-compatibility/2006" xmlns:aink="http://schemas.microsoft.com/office/drawing/2016/ink" xmlns:am3d="http://schemas.microsoft.com/office/drawing/2017/model3d" xmlns:o="urn:schemas-microsoft-com:office:office" xmlns:oel="http://schemas.microsoft.com/office/2019/extlst" xmlns:r="http://schemas.openxmlformats.org/officeDocument/2006/relationships" xmlns:m="http://schemas.openxmlformats.org/officeDocument/2006/math" xmlns:v="urn:schemas-microsoft-com:vml" xmlns:wp14="http://schemas.microsoft.com/office/word/2010/wordprocessingDrawing" xmlns:wp="http://schemas.openxmlformats.org/drawingml/2006/wordprocessingDrawing" xmlns:w10="urn:schemas-microsoft-com:office:word" xmlns:w="http://schemas.openxmlformats.org/wordprocessingml/2006/main" xmlns:w14="http://schemas.microsoft.com/office/word/2010/wordml" xmlns:w15="http://schemas.microsoft.com/office/word/2012/wordml" xmlns:w16cex="http://schemas.microsoft.com/office/word/2018/wordml/cex" xmlns:w16cid="http://schemas.microsoft.com/office/word/2016/wordml/cid" xmlns:w16="http://schemas.microsoft.com/office/word/2018/wordml" xmlns:w16du="http://schemas.microsoft.com/office/word/2023/wordml/word16du" xmlns:w16sdtdh="http://schemas.microsoft.com/office/word/2020/wordml/sdtdatahash" xmlns:w16se="http://schemas.microsoft.com/office/word/2015/wordml/symex" xmlns:wpg="http://schemas.microsoft.com/office/word/2010/wordprocessingGroup" xmlns:wpi="http://schemas.microsoft.com/office/word/2010/wordprocessingInk" xmlns:wne="http://schemas.microsoft.com/office/word/2006/wordml" xmlns:wps="http://schemas.microsoft.com/office/word/2010/wordprocessingShape" mc:Ignorable="w14 w15 w16se w16cid w16 w16cex w16sdtdh w16du wp14">
-  <w:sdt>
-    <w:sdtPr>
-      <w:id w:val="1260024307"/>
-      <w:docPartObj>
-        <w:docPartGallery w:val="Watermarks"/>
-        <w:docPartUnique/>
-      </w:docPartObj>
-    </w:sdtPr>
-    <w:sdtContent>
-      <w:p>
-        <w:pPr>
-          <w:pStyle w:val="Header"/>
-        </w:pPr>
-        <w:r>
-          <w:rPr>
-            <w:noProof/>
-          </w:rPr>
-          <w:pict w14:anchorId="2D40D303">
-            <v:shapetype id="_x0000_t136" coordsize="21600,21600" o:spt="136" adj="10800" path="m@7,l@8,m@5,21600l@6,21600e">
-              <v:formulas>
-                <v:f eqn="sum #0 0 10800"/>
-                <v:f eqn="prod #0 2 1"/>
-                <v:f eqn="sum 21600 0 @1"/>
-                <v:f eqn="sum 0 0 @2"/>
-                <v:f eqn="sum 21600 0 @3"/>
-                <v:f eqn="if @0 @3 0"/>
-                <v:f eqn="if @0 21600 @1"/>
-                <v:f eqn="if @0 0 @2"/>
-                <v:f eqn="if @0 @4 21600"/>
-                <v:f eqn="mid @5 @6"/>
-                <v:f eqn="mid @8 @5"/>
-                <v:f eqn="mid @7 @8"/>
-                <v:f eqn="mid @6 @7"/>
-                <v:f eqn="sum @6 0 @5"/>
-              </v:formulas>
-              <v:path textpathok="t" o:connecttype="custom" o:connectlocs="@9,0;@10,10800;@11,21600;@12,10800" o:connectangles="270,180,90,0"/>
-              <v:textpath on="t" fitshape="t"/>
-              <v:handles>
-                <v:h position="#0,bottomRight" xrange="6629,14971"/>
-              </v:handles>
-              <o:lock v:ext="edit" text="t" shapetype="t"/>
-            </v:shapetype>
-            <v:shape id="PowerPlusWaterMarkObject12440767" o:spid="_x0000_s1025" type="#_x0000_t136" style="position:absolute;margin-left:0;margin-top:0;width:518.4pt;height:141.35pt;rotation:315;z-index:-251658752;mso-position-horizontal:center;mso-position-horizontal-relative:margin;mso-position-vertical:center;mso-position-vertical-relative:margin" o:allowincell="f" fillcolor="#666" stroked="f">
-              <v:fill opacity=".5"/>
-              <v:textpath style="font-family:&quot;Calibri&quot;;font-size:1pt" string="INCOMPLETE"/>
-              <w10:wrap anchorx="margin" anchory="margin"/>
-            </v:shape>
-          </w:pict>
-        </w:r>
-      </w:p>
-    </w:sdtContent>
-  </w:sdt>
+  <w:p>
+    <w:pPr>
+      <w:pStyle w:val="Header"/>
+    </w:pPr>
+  </w:p>
 </w:hdr>
 </file>
 
@@ -861,7 +970,6 @@
   <w:style w:type="character" w:default="1" w:styleId="DefaultParagraphFont">
     <w:name w:val="Default Paragraph Font"/>
     <w:uiPriority w:val="1"/>
-    <w:semiHidden/>
     <w:unhideWhenUsed/>
   </w:style>
   <w:style w:type="table" w:default="1" w:styleId="TableNormal">
@@ -1218,6 +1326,29 @@
     <w:link w:val="Footer"/>
     <w:uiPriority w:val="99"/>
     <w:rsid w:val="003013EF"/>
+  </w:style>
+  <w:style w:type="character" w:styleId="Hyperlink">
+    <w:name w:val="Hyperlink"/>
+    <w:basedOn w:val="DefaultParagraphFont"/>
+    <w:uiPriority w:val="99"/>
+    <w:unhideWhenUsed/>
+    <w:rsid w:val="00BD634A"/>
+    <w:rPr>
+      <w:color w:val="467886" w:themeColor="hyperlink"/>
+      <w:u w:val="single"/>
+    </w:rPr>
+  </w:style>
+  <w:style w:type="character" w:styleId="UnresolvedMention">
+    <w:name w:val="Unresolved Mention"/>
+    <w:basedOn w:val="DefaultParagraphFont"/>
+    <w:uiPriority w:val="99"/>
+    <w:semiHidden/>
+    <w:unhideWhenUsed/>
+    <w:rsid w:val="00BD634A"/>
+    <w:rPr>
+      <w:color w:val="605E5C"/>
+      <w:shd w:val="clear" w:color="auto" w:fill="E1DFDD"/>
+    </w:rPr>
   </w:style>
 </w:styles>
 </file>
